--- a/kurzy, atd/cisco kurzy/introduction to cybersecurity FINISHED/4.3.docx
+++ b/kurzy, atd/cisco kurzy/introduction to cybersecurity FINISHED/4.3.docx
@@ -7,14 +7,14 @@
         <w:jc w:val="center"/>
         <w:rPr>
           <w:rFonts w:hint="default"/>
-          <w:highlight w:val="red"/>
-          <w:lang w:val="en-US"/>
-        </w:rPr>
-      </w:pPr>
-      <w:r>
-        <w:rPr>
-          <w:rFonts w:hint="default"/>
-          <w:highlight w:val="red"/>
+          <w:highlight w:val="magenta"/>
+          <w:lang w:val="en-US"/>
+        </w:rPr>
+      </w:pPr>
+      <w:r>
+        <w:rPr>
+          <w:rFonts w:hint="default"/>
+          <w:highlight w:val="magenta"/>
           <w:lang w:val="en-US"/>
         </w:rPr>
         <w:t>Ciscos approach to cybersecurity</w:t>
@@ -59,6 +59,12 @@
           <w:lang w:val="en-US"/>
         </w:rPr>
         <w:tab/>
+      </w:r>
+      <w:r>
+        <w:rPr>
+          <w:rFonts w:hint="default"/>
+          <w:lang w:val="en-US"/>
+        </w:rPr>
         <w:t>Computer security incident response team</w:t>
       </w:r>
     </w:p>
@@ -83,6 +89,12 @@
           <w:lang w:val="en-US"/>
         </w:rPr>
         <w:tab/>
+      </w:r>
+      <w:r>
+        <w:rPr>
+          <w:rFonts w:hint="default"/>
+          <w:lang w:val="en-US"/>
+        </w:rPr>
         <w:t>Receive, review and respond to security incident reports</w:t>
       </w:r>
     </w:p>
@@ -127,22 +139,32 @@
         <w:jc w:val="left"/>
         <w:rPr>
           <w:rFonts w:hint="default"/>
-          <w:lang w:val="en-US"/>
-        </w:rPr>
-      </w:pPr>
-      <w:r>
-        <w:rPr>
-          <w:rFonts w:hint="default"/>
-          <w:lang w:val="en-US"/>
-        </w:rPr>
-        <w:t xml:space="preserve"> </w:t>
-      </w:r>
-      <w:r>
-        <w:rPr>
-          <w:rFonts w:hint="default"/>
-          <w:lang w:val="en-US"/>
-        </w:rPr>
-        <w:tab/>
+          <w:b/>
+          <w:bCs/>
+          <w:lang w:val="en-US"/>
+        </w:rPr>
+      </w:pPr>
+      <w:r>
+        <w:rPr>
+          <w:rFonts w:hint="default"/>
+          <w:lang w:val="en-US"/>
+        </w:rPr>
+        <w:t xml:space="preserve"> </w:t>
+      </w:r>
+      <w:r>
+        <w:rPr>
+          <w:rFonts w:hint="default"/>
+          <w:lang w:val="en-US"/>
+        </w:rPr>
+        <w:tab/>
+      </w:r>
+      <w:r>
+        <w:rPr>
+          <w:rFonts w:hint="default"/>
+          <w:b/>
+          <w:bCs/>
+          <w:lang w:val="en-US"/>
+        </w:rPr>
         <w:t>One of the best ways to prepare for a security breach is to prevent it</w:t>
       </w:r>
     </w:p>
@@ -167,6 +189,12 @@
           <w:lang w:val="en-US"/>
         </w:rPr>
         <w:tab/>
+      </w:r>
+      <w:r>
+        <w:rPr>
+          <w:rFonts w:hint="default"/>
+          <w:lang w:val="en-US"/>
+        </w:rPr>
         <w:t>Organizations should provide guidance on:</w:t>
       </w:r>
     </w:p>
@@ -191,35 +219,308 @@
           <w:lang w:val="en-US"/>
         </w:rPr>
         <w:tab/>
+      </w:r>
+      <w:r>
+        <w:rPr>
+          <w:rFonts w:hint="default"/>
+          <w:lang w:val="en-US"/>
+        </w:rPr>
+        <w:tab/>
+      </w:r>
+      <w:r>
+        <w:rPr>
+          <w:rFonts w:hint="default"/>
+          <w:lang w:val="en-US"/>
+        </w:rPr>
+        <w:t>- How to identify the cybersecurity risk to system, asets, data and capabilities</w:t>
+      </w:r>
+    </w:p>
+    <w:p>
+      <w:pPr>
+        <w:jc w:val="left"/>
+        <w:rPr>
+          <w:rFonts w:hint="default"/>
+          <w:lang w:val="en-US"/>
+        </w:rPr>
+      </w:pPr>
+      <w:r>
+        <w:rPr>
+          <w:rFonts w:hint="default"/>
+          <w:lang w:val="en-US"/>
+        </w:rPr>
+        <w:t xml:space="preserve"> </w:t>
+      </w:r>
+      <w:r>
+        <w:rPr>
+          <w:rFonts w:hint="default"/>
+          <w:lang w:val="en-US"/>
+        </w:rPr>
+        <w:tab/>
+      </w:r>
+      <w:r>
+        <w:rPr>
+          <w:rFonts w:hint="default"/>
+          <w:lang w:val="en-US"/>
+        </w:rPr>
+        <w:tab/>
+      </w:r>
+      <w:r>
+        <w:rPr>
+          <w:rFonts w:hint="default"/>
+          <w:lang w:val="en-US"/>
+        </w:rPr>
+        <w:t>- the implementation of safeguards and personnel training</w:t>
+      </w:r>
+    </w:p>
+    <w:p>
+      <w:pPr>
+        <w:jc w:val="left"/>
+        <w:rPr>
+          <w:rFonts w:hint="default"/>
+          <w:lang w:val="en-US"/>
+        </w:rPr>
+      </w:pPr>
+      <w:r>
+        <w:rPr>
+          <w:rFonts w:hint="default"/>
+          <w:lang w:val="en-US"/>
+        </w:rPr>
+        <w:t xml:space="preserve"> </w:t>
+      </w:r>
+      <w:r>
+        <w:rPr>
+          <w:rFonts w:hint="default"/>
+          <w:lang w:val="en-US"/>
+        </w:rPr>
+        <w:tab/>
+      </w:r>
+      <w:r>
+        <w:rPr>
+          <w:rFonts w:hint="default"/>
+          <w:lang w:val="en-US"/>
+        </w:rPr>
+        <w:tab/>
+      </w:r>
+      <w:r>
+        <w:rPr>
+          <w:rFonts w:hint="default"/>
+          <w:lang w:val="en-US"/>
+        </w:rPr>
+        <w:t>- flexible response plan that minimizes the impact and dmg. in the event of breach</w:t>
+      </w:r>
+    </w:p>
+    <w:p>
+      <w:pPr>
+        <w:jc w:val="left"/>
+        <w:rPr>
+          <w:rFonts w:hint="default"/>
+          <w:lang w:val="en-US"/>
+        </w:rPr>
+      </w:pPr>
+      <w:r>
+        <w:rPr>
+          <w:rFonts w:hint="default"/>
+          <w:lang w:val="en-US"/>
+        </w:rPr>
+        <w:t xml:space="preserve"> </w:t>
+      </w:r>
+      <w:r>
+        <w:rPr>
+          <w:rFonts w:hint="default"/>
+          <w:lang w:val="en-US"/>
+        </w:rPr>
+        <w:tab/>
+      </w:r>
+      <w:r>
+        <w:rPr>
+          <w:rFonts w:hint="default"/>
+          <w:lang w:val="en-US"/>
+        </w:rPr>
+        <w:tab/>
+      </w:r>
+      <w:r>
+        <w:rPr>
+          <w:rFonts w:hint="default"/>
+          <w:lang w:val="en-US"/>
+        </w:rPr>
+        <w:t>- security measures and processes that need to be put in place in the aftermath</w:t>
+      </w:r>
+    </w:p>
+    <w:p>
+      <w:pPr>
+        <w:jc w:val="left"/>
+        <w:rPr>
+          <w:rFonts w:hint="default"/>
+          <w:lang w:val="en-US"/>
+        </w:rPr>
+      </w:pPr>
+    </w:p>
+    <w:p>
+      <w:pPr>
+        <w:jc w:val="left"/>
+        <w:rPr>
+          <w:rFonts w:hint="default"/>
+          <w:highlight w:val="green"/>
+          <w:lang w:val="en-US"/>
+        </w:rPr>
+      </w:pPr>
+      <w:r>
+        <w:rPr>
+          <w:rFonts w:hint="default"/>
+          <w:highlight w:val="green"/>
+          <w:lang w:val="en-US"/>
+        </w:rPr>
+        <w:t>Tools for incident detection and prevention</w:t>
+      </w:r>
+    </w:p>
+    <w:p>
+      <w:pPr>
+        <w:jc w:val="left"/>
+        <w:rPr>
+          <w:rFonts w:hint="default"/>
+          <w:lang w:val="en-US"/>
+        </w:rPr>
+      </w:pPr>
+    </w:p>
+    <w:p>
+      <w:pPr>
+        <w:jc w:val="left"/>
+        <w:rPr>
+          <w:rFonts w:hint="default"/>
+          <w:lang w:val="en-US"/>
+        </w:rPr>
+      </w:pPr>
+      <w:r>
+        <w:rPr>
+          <w:rFonts w:hint="default"/>
+          <w:lang w:val="en-US"/>
+        </w:rPr>
+        <w:t xml:space="preserve"> </w:t>
+      </w:r>
+      <w:r>
+        <w:rPr>
+          <w:rFonts w:hint="default"/>
+          <w:lang w:val="en-US"/>
+        </w:rPr>
+        <w:tab/>
+      </w:r>
+      <w:r>
+        <w:rPr>
+          <w:rFonts w:hint="default"/>
+          <w:highlight w:val="yellow"/>
+          <w:lang w:val="en-US"/>
+        </w:rPr>
+        <w:t>SIEM</w:t>
+      </w:r>
+    </w:p>
+    <w:p>
+      <w:pPr>
+        <w:jc w:val="left"/>
+        <w:rPr>
+          <w:rFonts w:hint="default"/>
+          <w:b/>
+          <w:bCs/>
+          <w:lang w:val="en-US"/>
+        </w:rPr>
+      </w:pPr>
+      <w:r>
+        <w:rPr>
+          <w:rFonts w:hint="default"/>
+          <w:lang w:val="en-US"/>
+        </w:rPr>
+        <w:t xml:space="preserve"> </w:t>
+      </w:r>
+      <w:r>
+        <w:rPr>
+          <w:rFonts w:hint="default"/>
+          <w:lang w:val="en-US"/>
+        </w:rPr>
+        <w:tab/>
+      </w:r>
+      <w:r>
+        <w:rPr>
+          <w:rFonts w:hint="default"/>
+          <w:lang w:val="en-US"/>
+        </w:rPr>
+        <w:tab/>
+      </w:r>
+      <w:r>
+        <w:rPr>
+          <w:rFonts w:hint="default"/>
+          <w:lang w:val="en-US"/>
+        </w:rPr>
+        <w:t xml:space="preserve">- </w:t>
+      </w:r>
+      <w:r>
+        <w:rPr>
+          <w:rFonts w:hint="default"/>
+          <w:b/>
+          <w:bCs/>
+          <w:lang w:val="en-US"/>
+        </w:rPr>
+        <w:t>Security information and event management</w:t>
+      </w:r>
+    </w:p>
+    <w:p>
+      <w:pPr>
+        <w:jc w:val="left"/>
+        <w:rPr>
+          <w:rFonts w:hint="default"/>
+          <w:lang w:val="en-US"/>
+        </w:rPr>
+      </w:pPr>
+      <w:r>
+        <w:rPr>
+          <w:rFonts w:hint="default"/>
+          <w:lang w:val="en-US"/>
+        </w:rPr>
+        <w:t xml:space="preserve"> </w:t>
+      </w:r>
+      <w:r>
+        <w:rPr>
+          <w:rFonts w:hint="default"/>
+          <w:lang w:val="en-US"/>
+        </w:rPr>
+        <w:tab/>
+      </w:r>
+      <w:r>
+        <w:rPr>
+          <w:rFonts w:hint="default"/>
+          <w:lang w:val="en-US"/>
+        </w:rPr>
+        <w:tab/>
+      </w:r>
+      <w:r>
+        <w:rPr>
+          <w:rFonts w:hint="default"/>
+          <w:lang w:val="en-US"/>
+        </w:rPr>
+        <w:t>-</w:t>
+      </w:r>
+      <w:r>
+        <w:rPr>
+          <w:rFonts w:hint="default"/>
+          <w:b/>
+          <w:bCs/>
+          <w:lang w:val="en-US"/>
+        </w:rPr>
+        <w:t xml:space="preserve"> system collects and analyzes security alerts, logs and other real-time and </w:t>
+      </w:r>
+      <w:r>
+        <w:rPr>
+          <w:rFonts w:hint="default"/>
+          <w:b/>
+          <w:bCs/>
+          <w:lang w:val="en-US"/>
+        </w:rPr>
+        <w:tab/>
         <w:t/>
       </w:r>
       <w:r>
         <w:rPr>
           <w:rFonts w:hint="default"/>
-          <w:lang w:val="en-US"/>
-        </w:rPr>
-        <w:tab/>
-        <w:t>- How to identify the cybersecurity risk to system, asets, data and capabilities</w:t>
-      </w:r>
-    </w:p>
-    <w:p>
-      <w:pPr>
-        <w:jc w:val="left"/>
-        <w:rPr>
-          <w:rFonts w:hint="default"/>
-          <w:lang w:val="en-US"/>
-        </w:rPr>
-      </w:pPr>
-      <w:r>
-        <w:rPr>
-          <w:rFonts w:hint="default"/>
-          <w:lang w:val="en-US"/>
-        </w:rPr>
-        <w:t xml:space="preserve"> </w:t>
-      </w:r>
-      <w:r>
-        <w:rPr>
-          <w:rFonts w:hint="default"/>
+          <w:b/>
+          <w:bCs/>
           <w:lang w:val="en-US"/>
         </w:rPr>
         <w:tab/>
@@ -228,30 +529,27 @@
       <w:r>
         <w:rPr>
           <w:rFonts w:hint="default"/>
-          <w:lang w:val="en-US"/>
-        </w:rPr>
-        <w:tab/>
-        <w:t>- the implementation of safeguards and personnel training</w:t>
-      </w:r>
-    </w:p>
-    <w:p>
-      <w:pPr>
-        <w:jc w:val="left"/>
-        <w:rPr>
-          <w:rFonts w:hint="default"/>
-          <w:lang w:val="en-US"/>
-        </w:rPr>
-      </w:pPr>
-      <w:r>
-        <w:rPr>
-          <w:rFonts w:hint="default"/>
-          <w:lang w:val="en-US"/>
-        </w:rPr>
-        <w:t xml:space="preserve"> </w:t>
-      </w:r>
-      <w:r>
-        <w:rPr>
-          <w:rFonts w:hint="default"/>
+          <w:b/>
+          <w:bCs/>
+          <w:lang w:val="en-US"/>
+        </w:rPr>
+        <w:tab/>
+        <w:t xml:space="preserve">   historical data from security devices in the network to facilitate early detec. of </w:t>
+      </w:r>
+      <w:r>
+        <w:rPr>
+          <w:rFonts w:hint="default"/>
+          <w:b/>
+          <w:bCs/>
+          <w:lang w:val="en-US"/>
+        </w:rPr>
+        <w:br w:type="textWrapping"/>
+      </w:r>
+      <w:r>
+        <w:rPr>
+          <w:rFonts w:hint="default"/>
+          <w:b/>
+          <w:bCs/>
           <w:lang w:val="en-US"/>
         </w:rPr>
         <w:tab/>
@@ -260,69 +558,12 @@
       <w:r>
         <w:rPr>
           <w:rFonts w:hint="default"/>
-          <w:lang w:val="en-US"/>
-        </w:rPr>
-        <w:tab/>
-        <w:t>- flexible response plan that minimizes the impact and dmg. in the event of breach</w:t>
-      </w:r>
-    </w:p>
-    <w:p>
-      <w:pPr>
-        <w:jc w:val="left"/>
-        <w:rPr>
-          <w:rFonts w:hint="default"/>
-          <w:lang w:val="en-US"/>
-        </w:rPr>
-      </w:pPr>
-      <w:r>
-        <w:rPr>
-          <w:rFonts w:hint="default"/>
-          <w:lang w:val="en-US"/>
-        </w:rPr>
-        <w:t xml:space="preserve"> </w:t>
-      </w:r>
-      <w:r>
-        <w:rPr>
-          <w:rFonts w:hint="default"/>
-          <w:lang w:val="en-US"/>
-        </w:rPr>
-        <w:tab/>
-        <w:t/>
-      </w:r>
-      <w:r>
-        <w:rPr>
-          <w:rFonts w:hint="default"/>
-          <w:lang w:val="en-US"/>
-        </w:rPr>
-        <w:tab/>
-        <w:t>- security measures and processes that need to be put in place in the aftermath</w:t>
-      </w:r>
-    </w:p>
-    <w:p>
-      <w:pPr>
-        <w:jc w:val="left"/>
-        <w:rPr>
-          <w:rFonts w:hint="default"/>
-          <w:lang w:val="en-US"/>
-        </w:rPr>
-      </w:pPr>
-    </w:p>
-    <w:p>
-      <w:pPr>
-        <w:jc w:val="left"/>
-        <w:rPr>
-          <w:rFonts w:hint="default"/>
-          <w:highlight w:val="green"/>
-          <w:lang w:val="en-US"/>
-        </w:rPr>
-      </w:pPr>
-      <w:r>
-        <w:rPr>
-          <w:rFonts w:hint="default"/>
-          <w:highlight w:val="green"/>
-          <w:lang w:val="en-US"/>
-        </w:rPr>
-        <w:t>Tools for incident detection and prevention</w:t>
+          <w:b/>
+          <w:bCs/>
+          <w:lang w:val="en-US"/>
+        </w:rPr>
+        <w:tab/>
+        <w:t xml:space="preserve">   cyber attacks</w:t>
       </w:r>
     </w:p>
     <w:p>
@@ -362,40 +603,47 @@
           <w:highlight w:val="yellow"/>
           <w:lang w:val="en-US"/>
         </w:rPr>
-        <w:t>SIEM</w:t>
-      </w:r>
-    </w:p>
-    <w:p>
-      <w:pPr>
-        <w:jc w:val="left"/>
-        <w:rPr>
-          <w:rFonts w:hint="default"/>
-          <w:b/>
-          <w:bCs/>
-          <w:lang w:val="en-US"/>
-        </w:rPr>
-      </w:pPr>
-      <w:r>
-        <w:rPr>
-          <w:rFonts w:hint="default"/>
-          <w:lang w:val="en-US"/>
-        </w:rPr>
-        <w:t xml:space="preserve"> </w:t>
-      </w:r>
-      <w:r>
-        <w:rPr>
-          <w:rFonts w:hint="default"/>
-          <w:lang w:val="en-US"/>
-        </w:rPr>
-        <w:tab/>
-        <w:t/>
-      </w:r>
-      <w:r>
-        <w:rPr>
-          <w:rFonts w:hint="default"/>
-          <w:lang w:val="en-US"/>
-        </w:rPr>
-        <w:tab/>
+        <w:t>DLP</w:t>
+      </w:r>
+      <w:bookmarkStart w:id="0" w:name="_GoBack"/>
+      <w:bookmarkEnd w:id="0"/>
+    </w:p>
+    <w:p>
+      <w:pPr>
+        <w:jc w:val="left"/>
+        <w:rPr>
+          <w:rFonts w:hint="default"/>
+          <w:b/>
+          <w:bCs/>
+          <w:lang w:val="en-US"/>
+        </w:rPr>
+      </w:pPr>
+      <w:r>
+        <w:rPr>
+          <w:rFonts w:hint="default"/>
+          <w:lang w:val="en-US"/>
+        </w:rPr>
+        <w:t xml:space="preserve"> </w:t>
+      </w:r>
+      <w:r>
+        <w:rPr>
+          <w:rFonts w:hint="default"/>
+          <w:lang w:val="en-US"/>
+        </w:rPr>
+        <w:tab/>
+      </w:r>
+      <w:r>
+        <w:rPr>
+          <w:rFonts w:hint="default"/>
+          <w:lang w:val="en-US"/>
+        </w:rPr>
+        <w:tab/>
+      </w:r>
+      <w:r>
+        <w:rPr>
+          <w:rFonts w:hint="default"/>
+          <w:lang w:val="en-US"/>
+        </w:rPr>
         <w:t xml:space="preserve">- </w:t>
       </w:r>
       <w:r>
@@ -405,39 +653,52 @@
           <w:bCs/>
           <w:lang w:val="en-US"/>
         </w:rPr>
-        <w:t>Security information and event management</w:t>
-      </w:r>
-    </w:p>
-    <w:p>
-      <w:pPr>
-        <w:jc w:val="left"/>
-        <w:rPr>
-          <w:rFonts w:hint="default"/>
-          <w:lang w:val="en-US"/>
-        </w:rPr>
-      </w:pPr>
-      <w:r>
-        <w:rPr>
-          <w:rFonts w:hint="default"/>
-          <w:lang w:val="en-US"/>
-        </w:rPr>
-        <w:t xml:space="preserve"> </w:t>
-      </w:r>
-      <w:r>
-        <w:rPr>
-          <w:rFonts w:hint="default"/>
-          <w:lang w:val="en-US"/>
-        </w:rPr>
-        <w:tab/>
-        <w:t/>
-      </w:r>
-      <w:r>
-        <w:rPr>
-          <w:rFonts w:hint="default"/>
-          <w:lang w:val="en-US"/>
-        </w:rPr>
-        <w:tab/>
-        <w:t xml:space="preserve">- system collects and analyzes security alerts, logs and other real-time and historical </w:t>
+        <w:t>Data loss prevention</w:t>
+      </w:r>
+    </w:p>
+    <w:p>
+      <w:pPr>
+        <w:ind w:left="100" w:hanging="100" w:hangingChars="50"/>
+        <w:jc w:val="left"/>
+        <w:rPr>
+          <w:rFonts w:hint="default"/>
+          <w:lang w:val="en-US"/>
+        </w:rPr>
+      </w:pPr>
+      <w:r>
+        <w:rPr>
+          <w:rFonts w:hint="default"/>
+          <w:lang w:val="en-US"/>
+        </w:rPr>
+        <w:t xml:space="preserve"> </w:t>
+      </w:r>
+      <w:r>
+        <w:rPr>
+          <w:rFonts w:hint="default"/>
+          <w:lang w:val="en-US"/>
+        </w:rPr>
+        <w:tab/>
+      </w:r>
+      <w:r>
+        <w:rPr>
+          <w:rFonts w:hint="default"/>
+          <w:lang w:val="en-US"/>
+        </w:rPr>
+        <w:tab/>
+      </w:r>
+      <w:r>
+        <w:rPr>
+          <w:rFonts w:hint="default"/>
+          <w:lang w:val="en-US"/>
+        </w:rPr>
+        <w:tab/>
+      </w:r>
+      <w:r>
+        <w:rPr>
+          <w:rFonts w:hint="default"/>
+          <w:lang w:val="en-US"/>
+        </w:rPr>
+        <w:t xml:space="preserve">- system is designed to stop sensitive data from being stolen from or escaping a </w:t>
       </w:r>
       <w:r>
         <w:rPr>
@@ -452,40 +713,218 @@
           <w:lang w:val="en-US"/>
         </w:rPr>
         <w:tab/>
-        <w:t/>
-      </w:r>
-      <w:r>
-        <w:rPr>
-          <w:rFonts w:hint="default"/>
-          <w:lang w:val="en-US"/>
-        </w:rPr>
-        <w:tab/>
-        <w:t xml:space="preserve">   data from security devices in the network to facilitate early detec. of cyber attacks</w:t>
-      </w:r>
-    </w:p>
-    <w:p>
-      <w:pPr>
-        <w:jc w:val="left"/>
-        <w:rPr>
-          <w:rFonts w:hint="default"/>
-          <w:lang w:val="en-US"/>
-        </w:rPr>
-      </w:pPr>
-    </w:p>
-    <w:p>
-      <w:pPr>
-        <w:jc w:val="left"/>
-        <w:rPr>
-          <w:rFonts w:hint="default"/>
-          <w:lang w:val="en-US"/>
-        </w:rPr>
-      </w:pPr>
-      <w:r>
-        <w:rPr>
-          <w:rFonts w:hint="default"/>
-          <w:lang w:val="en-US"/>
-        </w:rPr>
-        <w:t xml:space="preserve"> </w:t>
+      </w:r>
+      <w:r>
+        <w:rPr>
+          <w:rFonts w:hint="default"/>
+          <w:lang w:val="en-US"/>
+        </w:rPr>
+        <w:tab/>
+      </w:r>
+      <w:r>
+        <w:rPr>
+          <w:rFonts w:hint="default"/>
+          <w:lang w:val="en-US"/>
+        </w:rPr>
+        <w:t xml:space="preserve">   network</w:t>
+      </w:r>
+    </w:p>
+    <w:p>
+      <w:pPr>
+        <w:ind w:left="200" w:hanging="200" w:hangingChars="100"/>
+        <w:jc w:val="left"/>
+        <w:rPr>
+          <w:rFonts w:hint="default"/>
+          <w:lang w:val="en-US"/>
+        </w:rPr>
+      </w:pPr>
+      <w:r>
+        <w:rPr>
+          <w:rFonts w:hint="default"/>
+          <w:lang w:val="en-US"/>
+        </w:rPr>
+        <w:t xml:space="preserve"> </w:t>
+      </w:r>
+      <w:r>
+        <w:rPr>
+          <w:rFonts w:hint="default"/>
+          <w:lang w:val="en-US"/>
+        </w:rPr>
+        <w:tab/>
+      </w:r>
+      <w:r>
+        <w:rPr>
+          <w:rFonts w:hint="default"/>
+          <w:lang w:val="en-US"/>
+        </w:rPr>
+        <w:tab/>
+      </w:r>
+      <w:r>
+        <w:rPr>
+          <w:rFonts w:hint="default"/>
+          <w:lang w:val="en-US"/>
+        </w:rPr>
+        <w:tab/>
+      </w:r>
+      <w:r>
+        <w:rPr>
+          <w:rFonts w:hint="default"/>
+          <w:lang w:val="en-US"/>
+        </w:rPr>
+        <w:t>- it monitors and protects data in three different states:</w:t>
+      </w:r>
+      <w:r>
+        <w:rPr>
+          <w:rFonts w:hint="default"/>
+          <w:lang w:val="en-US"/>
+        </w:rPr>
+        <w:br w:type="textWrapping"/>
+      </w:r>
+      <w:r>
+        <w:rPr>
+          <w:rFonts w:hint="default"/>
+          <w:lang w:val="en-US"/>
+        </w:rPr>
+        <w:tab/>
+      </w:r>
+      <w:r>
+        <w:rPr>
+          <w:rFonts w:hint="default"/>
+          <w:lang w:val="en-US"/>
+        </w:rPr>
+        <w:tab/>
+      </w:r>
+      <w:r>
+        <w:rPr>
+          <w:rFonts w:hint="default"/>
+          <w:lang w:val="en-US"/>
+        </w:rPr>
+        <w:tab/>
+      </w:r>
+      <w:r>
+        <w:rPr>
+          <w:rFonts w:hint="default"/>
+          <w:lang w:val="en-US"/>
+        </w:rPr>
+        <w:t xml:space="preserve">data in use </w:t>
+      </w:r>
+      <w:r>
+        <w:rPr>
+          <w:rFonts w:hint="default"/>
+          <w:lang w:val="en-US"/>
+        </w:rPr>
+        <w:br w:type="textWrapping"/>
+      </w:r>
+      <w:r>
+        <w:rPr>
+          <w:rFonts w:hint="default"/>
+          <w:lang w:val="en-US"/>
+        </w:rPr>
+        <w:t xml:space="preserve"> </w:t>
+      </w:r>
+      <w:r>
+        <w:rPr>
+          <w:rFonts w:hint="default"/>
+          <w:lang w:val="en-US"/>
+        </w:rPr>
+        <w:tab/>
+      </w:r>
+      <w:r>
+        <w:rPr>
+          <w:rFonts w:hint="default"/>
+          <w:lang w:val="en-US"/>
+        </w:rPr>
+        <w:tab/>
+      </w:r>
+      <w:r>
+        <w:rPr>
+          <w:rFonts w:hint="default"/>
+          <w:lang w:val="en-US"/>
+        </w:rPr>
+        <w:tab/>
+      </w:r>
+      <w:r>
+        <w:rPr>
+          <w:rFonts w:hint="default"/>
+          <w:lang w:val="en-US"/>
+        </w:rPr>
+        <w:t>data in motion</w:t>
+      </w:r>
+      <w:r>
+        <w:rPr>
+          <w:rFonts w:hint="default"/>
+          <w:lang w:val="en-US"/>
+        </w:rPr>
+        <w:br w:type="textWrapping"/>
+      </w:r>
+      <w:r>
+        <w:rPr>
+          <w:rFonts w:hint="default"/>
+          <w:lang w:val="en-US"/>
+        </w:rPr>
+        <w:t xml:space="preserve"> </w:t>
+      </w:r>
+      <w:r>
+        <w:rPr>
+          <w:rFonts w:hint="default"/>
+          <w:lang w:val="en-US"/>
+        </w:rPr>
+        <w:tab/>
+      </w:r>
+      <w:r>
+        <w:rPr>
+          <w:rFonts w:hint="default"/>
+          <w:lang w:val="en-US"/>
+        </w:rPr>
+        <w:tab/>
+      </w:r>
+      <w:r>
+        <w:rPr>
+          <w:rFonts w:hint="default"/>
+          <w:lang w:val="en-US"/>
+        </w:rPr>
+        <w:tab/>
+      </w:r>
+      <w:r>
+        <w:rPr>
+          <w:rFonts w:hint="default"/>
+          <w:lang w:val="en-US"/>
+        </w:rPr>
+        <w:t>data at rest</w:t>
+      </w:r>
+    </w:p>
+    <w:p>
+      <w:pPr>
+        <w:ind w:left="200" w:hanging="200" w:hangingChars="100"/>
+        <w:jc w:val="left"/>
+        <w:rPr>
+          <w:rFonts w:hint="default"/>
+          <w:lang w:val="en-US"/>
+        </w:rPr>
+      </w:pPr>
+    </w:p>
+    <w:p>
+      <w:pPr>
+        <w:ind w:left="200" w:hanging="200" w:hangingChars="100"/>
+        <w:jc w:val="left"/>
+        <w:rPr>
+          <w:rFonts w:hint="default"/>
+          <w:lang w:val="en-US"/>
+        </w:rPr>
+      </w:pPr>
+      <w:r>
+        <w:rPr>
+          <w:rFonts w:hint="default"/>
+          <w:lang w:val="en-US"/>
+        </w:rPr>
+        <w:t xml:space="preserve"> </w:t>
+      </w:r>
+      <w:r>
+        <w:rPr>
+          <w:rFonts w:hint="default"/>
+          <w:lang w:val="en-US"/>
+        </w:rPr>
+        <w:tab/>
       </w:r>
       <w:r>
         <w:rPr>
@@ -500,40 +939,51 @@
           <w:highlight w:val="yellow"/>
           <w:lang w:val="en-US"/>
         </w:rPr>
-        <w:t>DLP</w:t>
-      </w:r>
-    </w:p>
-    <w:p>
-      <w:pPr>
-        <w:jc w:val="left"/>
-        <w:rPr>
-          <w:rFonts w:hint="default"/>
-          <w:b/>
-          <w:bCs/>
-          <w:lang w:val="en-US"/>
-        </w:rPr>
-      </w:pPr>
-      <w:r>
-        <w:rPr>
-          <w:rFonts w:hint="default"/>
-          <w:lang w:val="en-US"/>
-        </w:rPr>
-        <w:t xml:space="preserve"> </w:t>
-      </w:r>
-      <w:r>
-        <w:rPr>
-          <w:rFonts w:hint="default"/>
-          <w:lang w:val="en-US"/>
-        </w:rPr>
-        <w:tab/>
-        <w:t/>
-      </w:r>
-      <w:r>
-        <w:rPr>
-          <w:rFonts w:hint="default"/>
-          <w:lang w:val="en-US"/>
-        </w:rPr>
-        <w:tab/>
+        <w:t>IPS</w:t>
+      </w:r>
+    </w:p>
+    <w:p>
+      <w:pPr>
+        <w:ind w:left="200" w:hanging="200" w:hangingChars="100"/>
+        <w:jc w:val="left"/>
+        <w:rPr>
+          <w:rFonts w:hint="default"/>
+          <w:lang w:val="en-US"/>
+        </w:rPr>
+      </w:pPr>
+      <w:r>
+        <w:rPr>
+          <w:rFonts w:hint="default"/>
+          <w:lang w:val="en-US"/>
+        </w:rPr>
+        <w:t xml:space="preserve"> </w:t>
+      </w:r>
+      <w:r>
+        <w:rPr>
+          <w:rFonts w:hint="default"/>
+          <w:lang w:val="en-US"/>
+        </w:rPr>
+        <w:tab/>
+      </w:r>
+      <w:r>
+        <w:rPr>
+          <w:rFonts w:hint="default"/>
+          <w:lang w:val="en-US"/>
+        </w:rPr>
+        <w:tab/>
+      </w:r>
+      <w:r>
+        <w:rPr>
+          <w:rFonts w:hint="default"/>
+          <w:lang w:val="en-US"/>
+        </w:rPr>
+        <w:tab/>
+      </w:r>
+      <w:r>
+        <w:rPr>
+          <w:rFonts w:hint="default"/>
+          <w:lang w:val="en-US"/>
+        </w:rPr>
         <w:t xml:space="preserve">- </w:t>
       </w:r>
       <w:r>
@@ -543,48 +993,48 @@
           <w:bCs/>
           <w:lang w:val="en-US"/>
         </w:rPr>
-        <w:t>Data loss prevention</w:t>
-      </w:r>
-    </w:p>
-    <w:p>
-      <w:pPr>
-        <w:ind w:left="100" w:hanging="100" w:hangingChars="50"/>
-        <w:jc w:val="left"/>
-        <w:rPr>
-          <w:rFonts w:hint="default"/>
-          <w:lang w:val="en-US"/>
-        </w:rPr>
-      </w:pPr>
-      <w:r>
-        <w:rPr>
-          <w:rFonts w:hint="default"/>
-          <w:lang w:val="en-US"/>
-        </w:rPr>
-        <w:t xml:space="preserve"> </w:t>
-      </w:r>
-      <w:r>
-        <w:rPr>
-          <w:rFonts w:hint="default"/>
-          <w:lang w:val="en-US"/>
-        </w:rPr>
-        <w:tab/>
-        <w:t/>
-      </w:r>
-      <w:r>
-        <w:rPr>
-          <w:rFonts w:hint="default"/>
-          <w:lang w:val="en-US"/>
-        </w:rPr>
-        <w:tab/>
-        <w:t/>
-      </w:r>
-      <w:r>
-        <w:rPr>
-          <w:rFonts w:hint="default"/>
-          <w:lang w:val="en-US"/>
-        </w:rPr>
-        <w:tab/>
-        <w:t xml:space="preserve">- system is designed to stop sensitive data from being stolen from or escaping a </w:t>
+        <w:t>can block or deny traffic based in a positive rule or signature match</w:t>
+      </w:r>
+    </w:p>
+    <w:p>
+      <w:pPr>
+        <w:ind w:left="300" w:hanging="300" w:hangingChars="150"/>
+        <w:jc w:val="left"/>
+        <w:rPr>
+          <w:rFonts w:hint="default"/>
+          <w:b/>
+          <w:bCs/>
+          <w:lang w:val="en-US"/>
+        </w:rPr>
+      </w:pPr>
+      <w:r>
+        <w:rPr>
+          <w:rFonts w:hint="default"/>
+          <w:lang w:val="en-US"/>
+        </w:rPr>
+        <w:t xml:space="preserve"> </w:t>
+      </w:r>
+      <w:r>
+        <w:rPr>
+          <w:rFonts w:hint="default"/>
+          <w:lang w:val="en-US"/>
+        </w:rPr>
+        <w:tab/>
+      </w:r>
+      <w:r>
+        <w:rPr>
+          <w:rFonts w:hint="default"/>
+          <w:lang w:val="en-US"/>
+        </w:rPr>
+        <w:tab/>
+      </w:r>
+      <w:r>
+        <w:rPr>
+          <w:rFonts w:hint="default"/>
+          <w:highlight w:val="yellow"/>
+          <w:lang w:val="en-US"/>
+        </w:rPr>
+        <w:t>IDS</w:t>
       </w:r>
       <w:r>
         <w:rPr>
@@ -599,16 +1049,99 @@
           <w:lang w:val="en-US"/>
         </w:rPr>
         <w:tab/>
-        <w:t/>
-      </w:r>
-      <w:r>
-        <w:rPr>
-          <w:rFonts w:hint="default"/>
-          <w:lang w:val="en-US"/>
-        </w:rPr>
-        <w:tab/>
-        <w:t xml:space="preserve">   network</w:t>
-      </w:r>
+      </w:r>
+      <w:r>
+        <w:rPr>
+          <w:rFonts w:hint="default"/>
+          <w:lang w:val="en-US"/>
+        </w:rPr>
+        <w:tab/>
+      </w:r>
+      <w:r>
+        <w:rPr>
+          <w:rFonts w:hint="default"/>
+          <w:lang w:val="en-US"/>
+        </w:rPr>
+        <w:t xml:space="preserve">- </w:t>
+      </w:r>
+      <w:r>
+        <w:rPr>
+          <w:rFonts w:hint="default"/>
+          <w:b/>
+          <w:bCs/>
+          <w:lang w:val="en-US"/>
+        </w:rPr>
+        <w:t xml:space="preserve">scans data against a database of rules or attack signatures, looking for malicious </w:t>
+      </w:r>
+      <w:r>
+        <w:rPr>
+          <w:rFonts w:hint="default"/>
+          <w:b/>
+          <w:bCs/>
+          <w:lang w:val="en-US"/>
+        </w:rPr>
+        <w:br w:type="textWrapping"/>
+      </w:r>
+      <w:r>
+        <w:rPr>
+          <w:rFonts w:hint="default"/>
+          <w:b/>
+          <w:bCs/>
+          <w:lang w:val="en-US"/>
+        </w:rPr>
+        <w:t xml:space="preserve"> </w:t>
+      </w:r>
+      <w:r>
+        <w:rPr>
+          <w:rFonts w:hint="default"/>
+          <w:b/>
+          <w:bCs/>
+          <w:lang w:val="en-US"/>
+        </w:rPr>
+        <w:tab/>
+      </w:r>
+      <w:r>
+        <w:rPr>
+          <w:rFonts w:hint="default"/>
+          <w:b/>
+          <w:bCs/>
+          <w:lang w:val="en-US"/>
+        </w:rPr>
+        <w:tab/>
+      </w:r>
+      <w:r>
+        <w:rPr>
+          <w:rFonts w:hint="default"/>
+          <w:b/>
+          <w:bCs/>
+          <w:lang w:val="en-US"/>
+        </w:rPr>
+        <w:t xml:space="preserve">   traffic</w:t>
+      </w:r>
+    </w:p>
+    <w:p>
+      <w:pPr>
+        <w:ind w:left="300" w:hanging="300" w:hangingChars="150"/>
+        <w:jc w:val="left"/>
+        <w:rPr>
+          <w:rFonts w:hint="default"/>
+          <w:b/>
+          <w:bCs/>
+          <w:lang w:val="en-US"/>
+        </w:rPr>
+      </w:pPr>
+    </w:p>
+    <w:p>
+      <w:pPr>
+        <w:ind w:left="300" w:hanging="300" w:hangingChars="150"/>
+        <w:jc w:val="left"/>
+        <w:rPr>
+          <w:rFonts w:hint="default"/>
+          <w:b/>
+          <w:bCs/>
+          <w:lang w:val="en-US"/>
+        </w:rPr>
+      </w:pPr>
     </w:p>
     <w:p>
       <w:pPr>
@@ -619,37 +1152,16 @@
           <w:lang w:val="en-US"/>
         </w:rPr>
       </w:pPr>
-      <w:r>
-        <w:rPr>
-          <w:rFonts w:hint="default"/>
-          <w:lang w:val="en-US"/>
-        </w:rPr>
-        <w:t xml:space="preserve"> </w:t>
-      </w:r>
-      <w:r>
-        <w:rPr>
-          <w:rFonts w:hint="default"/>
-          <w:lang w:val="en-US"/>
-        </w:rPr>
-        <w:tab/>
-        <w:t/>
-      </w:r>
-      <w:r>
-        <w:rPr>
-          <w:rFonts w:hint="default"/>
-          <w:lang w:val="en-US"/>
-        </w:rPr>
-        <w:tab/>
-        <w:t/>
-      </w:r>
-      <w:r>
-        <w:rPr>
-          <w:rFonts w:hint="default"/>
-          <w:lang w:val="en-US"/>
-        </w:rPr>
-        <w:tab/>
-        <w:t>- it monitors and protects data in three different states:</w:t>
-      </w:r>
+    </w:p>
+    <w:p>
+      <w:pPr>
+        <w:ind w:left="200" w:hanging="200" w:hangingChars="100"/>
+        <w:jc w:val="left"/>
+        <w:rPr>
+          <w:rFonts w:hint="default"/>
+          <w:lang w:val="en-US"/>
+        </w:rPr>
+      </w:pPr>
       <w:r>
         <w:rPr>
           <w:rFonts w:hint="default"/>
@@ -663,380 +1175,13 @@
           <w:lang w:val="en-US"/>
         </w:rPr>
         <w:tab/>
-        <w:t/>
-      </w:r>
-      <w:r>
-        <w:rPr>
-          <w:rFonts w:hint="default"/>
-          <w:lang w:val="en-US"/>
-        </w:rPr>
-        <w:tab/>
-        <w:t/>
-      </w:r>
-      <w:r>
-        <w:rPr>
-          <w:rFonts w:hint="default"/>
-          <w:lang w:val="en-US"/>
-        </w:rPr>
-        <w:tab/>
-        <w:t xml:space="preserve">data in use </w:t>
-      </w:r>
-      <w:r>
-        <w:rPr>
-          <w:rFonts w:hint="default"/>
-          <w:lang w:val="en-US"/>
-        </w:rPr>
-        <w:br w:type="textWrapping"/>
-      </w:r>
-      <w:r>
-        <w:rPr>
-          <w:rFonts w:hint="default"/>
-          <w:lang w:val="en-US"/>
-        </w:rPr>
-        <w:t xml:space="preserve"> </w:t>
-      </w:r>
-      <w:r>
-        <w:rPr>
-          <w:rFonts w:hint="default"/>
-          <w:lang w:val="en-US"/>
-        </w:rPr>
-        <w:tab/>
-        <w:t/>
-      </w:r>
-      <w:r>
-        <w:rPr>
-          <w:rFonts w:hint="default"/>
-          <w:lang w:val="en-US"/>
-        </w:rPr>
-        <w:tab/>
-        <w:t/>
-      </w:r>
-      <w:r>
-        <w:rPr>
-          <w:rFonts w:hint="default"/>
-          <w:lang w:val="en-US"/>
-        </w:rPr>
-        <w:tab/>
-        <w:t>data in motion</w:t>
-      </w:r>
-      <w:r>
-        <w:rPr>
-          <w:rFonts w:hint="default"/>
-          <w:lang w:val="en-US"/>
-        </w:rPr>
-        <w:br w:type="textWrapping"/>
-      </w:r>
-      <w:r>
-        <w:rPr>
-          <w:rFonts w:hint="default"/>
-          <w:lang w:val="en-US"/>
-        </w:rPr>
-        <w:t xml:space="preserve"> </w:t>
-      </w:r>
-      <w:r>
-        <w:rPr>
-          <w:rFonts w:hint="default"/>
-          <w:lang w:val="en-US"/>
-        </w:rPr>
-        <w:tab/>
-        <w:t/>
-      </w:r>
-      <w:r>
-        <w:rPr>
-          <w:rFonts w:hint="default"/>
-          <w:lang w:val="en-US"/>
-        </w:rPr>
-        <w:tab/>
-        <w:t/>
-      </w:r>
-      <w:r>
-        <w:rPr>
-          <w:rFonts w:hint="default"/>
-          <w:lang w:val="en-US"/>
-        </w:rPr>
-        <w:tab/>
-        <w:t>data at rest</w:t>
-      </w:r>
-    </w:p>
-    <w:p>
-      <w:pPr>
-        <w:ind w:left="200" w:hanging="200" w:hangingChars="100"/>
-        <w:jc w:val="left"/>
-        <w:rPr>
-          <w:rFonts w:hint="default"/>
-          <w:lang w:val="en-US"/>
-        </w:rPr>
-      </w:pPr>
-    </w:p>
-    <w:p>
-      <w:pPr>
-        <w:ind w:left="200" w:hanging="200" w:hangingChars="100"/>
-        <w:jc w:val="left"/>
-        <w:rPr>
-          <w:rFonts w:hint="default"/>
-          <w:lang w:val="en-US"/>
-        </w:rPr>
-      </w:pPr>
-      <w:r>
-        <w:rPr>
-          <w:rFonts w:hint="default"/>
-          <w:lang w:val="en-US"/>
-        </w:rPr>
-        <w:t xml:space="preserve"> </w:t>
-      </w:r>
-      <w:r>
-        <w:rPr>
-          <w:rFonts w:hint="default"/>
-          <w:lang w:val="en-US"/>
-        </w:rPr>
-        <w:tab/>
-        <w:t/>
-      </w:r>
-      <w:r>
-        <w:rPr>
-          <w:rFonts w:hint="default"/>
-          <w:lang w:val="en-US"/>
-        </w:rPr>
-        <w:tab/>
-      </w:r>
-      <w:bookmarkStart w:id="0" w:name="_GoBack"/>
-      <w:r>
-        <w:rPr>
-          <w:rFonts w:hint="default"/>
-          <w:highlight w:val="yellow"/>
-          <w:lang w:val="en-US"/>
-        </w:rPr>
-        <w:t>IPS</w:t>
-      </w:r>
-      <w:bookmarkEnd w:id="0"/>
-    </w:p>
-    <w:p>
-      <w:pPr>
-        <w:ind w:left="200" w:hanging="200" w:hangingChars="100"/>
-        <w:jc w:val="left"/>
-        <w:rPr>
-          <w:rFonts w:hint="default"/>
-          <w:lang w:val="en-US"/>
-        </w:rPr>
-      </w:pPr>
-      <w:r>
-        <w:rPr>
-          <w:rFonts w:hint="default"/>
-          <w:lang w:val="en-US"/>
-        </w:rPr>
-        <w:t xml:space="preserve"> </w:t>
-      </w:r>
-      <w:r>
-        <w:rPr>
-          <w:rFonts w:hint="default"/>
-          <w:lang w:val="en-US"/>
-        </w:rPr>
-        <w:tab/>
-        <w:t/>
-      </w:r>
-      <w:r>
-        <w:rPr>
-          <w:rFonts w:hint="default"/>
-          <w:lang w:val="en-US"/>
-        </w:rPr>
-        <w:tab/>
-        <w:t/>
-      </w:r>
-      <w:r>
-        <w:rPr>
-          <w:rFonts w:hint="default"/>
-          <w:lang w:val="en-US"/>
-        </w:rPr>
-        <w:tab/>
-        <w:t xml:space="preserve">- </w:t>
-      </w:r>
-      <w:r>
-        <w:rPr>
-          <w:rFonts w:hint="default"/>
-          <w:b/>
-          <w:bCs/>
-          <w:lang w:val="en-US"/>
-        </w:rPr>
-        <w:t>can block or deny traffic based in a positive rule or signature match</w:t>
-      </w:r>
-    </w:p>
-    <w:p>
-      <w:pPr>
-        <w:ind w:left="300" w:hanging="300" w:hangingChars="150"/>
-        <w:jc w:val="left"/>
-        <w:rPr>
-          <w:rFonts w:hint="default"/>
-          <w:b/>
-          <w:bCs/>
-          <w:lang w:val="en-US"/>
-        </w:rPr>
-      </w:pPr>
-      <w:r>
-        <w:rPr>
-          <w:rFonts w:hint="default"/>
-          <w:lang w:val="en-US"/>
-        </w:rPr>
-        <w:t xml:space="preserve"> </w:t>
-      </w:r>
-      <w:r>
-        <w:rPr>
-          <w:rFonts w:hint="default"/>
-          <w:lang w:val="en-US"/>
-        </w:rPr>
-        <w:tab/>
-        <w:t/>
-      </w:r>
-      <w:r>
-        <w:rPr>
-          <w:rFonts w:hint="default"/>
-          <w:lang w:val="en-US"/>
-        </w:rPr>
-        <w:tab/>
-      </w:r>
-      <w:r>
-        <w:rPr>
-          <w:rFonts w:hint="default"/>
-          <w:highlight w:val="yellow"/>
-          <w:lang w:val="en-US"/>
-        </w:rPr>
-        <w:t>IDS</w:t>
-      </w:r>
-      <w:r>
-        <w:rPr>
-          <w:rFonts w:hint="default"/>
-          <w:lang w:val="en-US"/>
-        </w:rPr>
-        <w:br w:type="textWrapping"/>
-      </w:r>
-      <w:r>
-        <w:rPr>
-          <w:rFonts w:hint="default"/>
-          <w:lang w:val="en-US"/>
-        </w:rPr>
-        <w:tab/>
-        <w:t/>
-      </w:r>
-      <w:r>
-        <w:rPr>
-          <w:rFonts w:hint="default"/>
-          <w:lang w:val="en-US"/>
-        </w:rPr>
-        <w:tab/>
-        <w:t xml:space="preserve">- </w:t>
-      </w:r>
-      <w:r>
-        <w:rPr>
-          <w:rFonts w:hint="default"/>
-          <w:b/>
-          <w:bCs/>
-          <w:lang w:val="en-US"/>
-        </w:rPr>
-        <w:t xml:space="preserve">scans data against a database of rules or attack signatures, looking for malicious </w:t>
-      </w:r>
-      <w:r>
-        <w:rPr>
-          <w:rFonts w:hint="default"/>
-          <w:b/>
-          <w:bCs/>
-          <w:lang w:val="en-US"/>
-        </w:rPr>
-        <w:br w:type="textWrapping"/>
-      </w:r>
-      <w:r>
-        <w:rPr>
-          <w:rFonts w:hint="default"/>
-          <w:b/>
-          <w:bCs/>
-          <w:lang w:val="en-US"/>
-        </w:rPr>
-        <w:t xml:space="preserve"> </w:t>
-      </w:r>
-      <w:r>
-        <w:rPr>
-          <w:rFonts w:hint="default"/>
-          <w:b/>
-          <w:bCs/>
-          <w:lang w:val="en-US"/>
-        </w:rPr>
-        <w:tab/>
-        <w:t/>
-      </w:r>
-      <w:r>
-        <w:rPr>
-          <w:rFonts w:hint="default"/>
-          <w:b/>
-          <w:bCs/>
-          <w:lang w:val="en-US"/>
-        </w:rPr>
-        <w:tab/>
-        <w:t xml:space="preserve">   traffic</w:t>
-      </w:r>
-    </w:p>
-    <w:p>
-      <w:pPr>
-        <w:ind w:left="300" w:hanging="300" w:hangingChars="150"/>
-        <w:jc w:val="left"/>
-        <w:rPr>
-          <w:rFonts w:hint="default"/>
-          <w:b/>
-          <w:bCs/>
-          <w:lang w:val="en-US"/>
-        </w:rPr>
-      </w:pPr>
-    </w:p>
-    <w:p>
-      <w:pPr>
-        <w:ind w:left="300" w:hanging="300" w:hangingChars="150"/>
-        <w:jc w:val="left"/>
-        <w:rPr>
-          <w:rFonts w:hint="default"/>
-          <w:b/>
-          <w:bCs/>
-          <w:lang w:val="en-US"/>
-        </w:rPr>
-      </w:pPr>
-    </w:p>
-    <w:p>
-      <w:pPr>
-        <w:ind w:left="200" w:hanging="200" w:hangingChars="100"/>
-        <w:jc w:val="left"/>
-        <w:rPr>
-          <w:rFonts w:hint="default"/>
-          <w:lang w:val="en-US"/>
-        </w:rPr>
-      </w:pPr>
-    </w:p>
-    <w:p>
-      <w:pPr>
-        <w:ind w:left="200" w:hanging="200" w:hangingChars="100"/>
-        <w:jc w:val="left"/>
-        <w:rPr>
-          <w:rFonts w:hint="default"/>
-          <w:lang w:val="en-US"/>
-        </w:rPr>
-      </w:pPr>
-      <w:r>
-        <w:rPr>
-          <w:rFonts w:hint="default"/>
-          <w:lang w:val="en-US"/>
-        </w:rPr>
-        <w:br w:type="textWrapping"/>
-      </w:r>
-      <w:r>
-        <w:rPr>
-          <w:rFonts w:hint="default"/>
-          <w:lang w:val="en-US"/>
-        </w:rPr>
-        <w:tab/>
-        <w:t/>
-      </w:r>
-      <w:r>
-        <w:rPr>
-          <w:rFonts w:hint="default"/>
-          <w:lang w:val="en-US"/>
-        </w:rPr>
-        <w:tab/>
-        <w:t/>
+      </w:r>
+      <w:r>
+        <w:rPr>
+          <w:rFonts w:hint="default"/>
+          <w:lang w:val="en-US"/>
+        </w:rPr>
+        <w:tab/>
       </w:r>
       <w:r>
         <w:rPr>
